--- a/Linux-notes.docx
+++ b/Linux-notes.docx
@@ -2334,12 +2334,57 @@
       </w:pPr>
       <w:r>
         <w:rPr/>
-      </w:r>
+        <w:t>Assignment 1: C</w:t>
+      </w:r>
+      <w:hyperlink r:id="rId5">
+        <w:r>
+          <w:rPr>
+            <w:rStyle w:val="Hyperlink"/>
+          </w:rPr>
+          <w:t>lick here</w:t>
+        </w:r>
+      </w:hyperlink>
+    </w:p>
+    <w:p>
+      <w:pPr>
+        <w:pStyle w:val="normal1"/>
+        <w:rPr/>
+      </w:pPr>
+      <w:r>
+        <w:rPr/>
+        <w:t xml:space="preserve">Assignment 2: </w:t>
+      </w:r>
+      <w:hyperlink r:id="rId6">
+        <w:r>
+          <w:rPr>
+            <w:rStyle w:val="Hyperlink"/>
+          </w:rPr>
+          <w:t>Click here</w:t>
+        </w:r>
+      </w:hyperlink>
+    </w:p>
+    <w:p>
+      <w:pPr>
+        <w:pStyle w:val="normal1"/>
+        <w:rPr/>
+      </w:pPr>
+      <w:r>
+        <w:rPr/>
+        <w:t xml:space="preserve">Assignment 3: </w:t>
+      </w:r>
+      <w:hyperlink r:id="rId7">
+        <w:r>
+          <w:rPr>
+            <w:rStyle w:val="Hyperlink"/>
+          </w:rPr>
+          <w:t>Click here</w:t>
+        </w:r>
+      </w:hyperlink>
     </w:p>
     <w:sectPr>
-      <w:footerReference w:type="even" r:id="rId5"/>
-      <w:footerReference w:type="default" r:id="rId6"/>
-      <w:footerReference w:type="first" r:id="rId7"/>
+      <w:footerReference w:type="even" r:id="rId8"/>
+      <w:footerReference w:type="default" r:id="rId9"/>
+      <w:footerReference w:type="first" r:id="rId10"/>
       <w:type w:val="nextPage"/>
       <w:pgSz w:w="12240" w:h="15840"/>
       <w:pgMar w:left="1440" w:right="1440" w:gutter="0" w:header="0" w:top="1440" w:footer="720" w:bottom="1440"/>
@@ -3935,6 +3980,13 @@
       <w:color w:val="666666"/>
       <w:sz w:val="22"/>
       <w:szCs w:val="22"/>
+    </w:rPr>
+  </w:style>
+  <w:style w:type="character" w:styleId="Hyperlink">
+    <w:name w:val="Hyperlink"/>
+    <w:rPr>
+      <w:color w:val="000080"/>
+      <w:u w:val="single"/>
     </w:rPr>
   </w:style>
   <w:style w:type="paragraph" w:styleId="Heading">
